--- a/project3/Classification_report.docx
+++ b/project3/Classification_report.docx
@@ -201,8 +201,6 @@
           <w:sz w:val="24"/>
         </w:rPr>
       </w:pPr>
-      <w:bookmarkStart w:id="0" w:name="_GoBack"/>
-      <w:bookmarkEnd w:id="0"/>
     </w:p>
     <w:p>
       <w:pPr>
@@ -5429,22 +5427,6 @@
           <w:sz w:val="24"/>
         </w:rPr>
       </w:pPr>
-      <w:r>
-        <w:rPr>
-          <w:rFonts w:ascii="Calibri" w:hAnsi="Calibri" w:cs="Calibri"/>
-          <w:b/>
-          <w:sz w:val="24"/>
-        </w:rPr>
-        <w:t>K (</w:t>
-      </w:r>
-      <w:r>
-        <w:rPr>
-          <w:rFonts w:ascii="Calibri" w:hAnsi="Calibri" w:cs="Calibri"/>
-          <w:b/>
-          <w:sz w:val="24"/>
-        </w:rPr>
-        <w:t>number of closest neighbors to consider) = 5</w:t>
-      </w:r>
     </w:p>
     <w:tbl>
       <w:tblPr>
@@ -5504,6 +5486,7 @@
                 <w:sz w:val="24"/>
               </w:rPr>
             </w:pPr>
+            <w:proofErr w:type="gramStart"/>
             <w:r>
               <w:rPr>
                 <w:rFonts w:ascii="Calibri" w:hAnsi="Calibri" w:cs="Calibri"/>
@@ -5511,6 +5494,33 @@
                 <w:sz w:val="24"/>
               </w:rPr>
               <w:t>Project3_dataset1.txt</w:t>
+            </w:r>
+            <w:r>
+              <w:rPr>
+                <w:rFonts w:ascii="Calibri" w:hAnsi="Calibri" w:cs="Calibri"/>
+                <w:b/>
+                <w:sz w:val="24"/>
+              </w:rPr>
+              <w:t xml:space="preserve">  </w:t>
+            </w:r>
+            <w:bookmarkStart w:id="0" w:name="_GoBack"/>
+            <w:bookmarkEnd w:id="0"/>
+            <w:r>
+              <w:rPr>
+                <w:rFonts w:ascii="Calibri" w:hAnsi="Calibri" w:cs="Calibri"/>
+                <w:b/>
+                <w:sz w:val="24"/>
+              </w:rPr>
+              <w:t>(</w:t>
+            </w:r>
+            <w:proofErr w:type="gramEnd"/>
+            <w:r>
+              <w:rPr>
+                <w:rFonts w:ascii="Calibri" w:hAnsi="Calibri" w:cs="Calibri"/>
+                <w:b/>
+                <w:sz w:val="24"/>
+              </w:rPr>
+              <w:t>K = 5)</w:t>
             </w:r>
           </w:p>
         </w:tc>
@@ -5532,6 +5542,7 @@
                 <w:sz w:val="24"/>
               </w:rPr>
             </w:pPr>
+            <w:proofErr w:type="gramStart"/>
             <w:r>
               <w:rPr>
                 <w:rFonts w:ascii="Calibri" w:hAnsi="Calibri" w:cs="Calibri"/>
@@ -5539,6 +5550,23 @@
                 <w:sz w:val="24"/>
               </w:rPr>
               <w:t>Project3_dataset2.txt</w:t>
+            </w:r>
+            <w:r>
+              <w:rPr>
+                <w:rFonts w:ascii="Calibri" w:hAnsi="Calibri" w:cs="Calibri"/>
+                <w:b/>
+                <w:sz w:val="24"/>
+              </w:rPr>
+              <w:t xml:space="preserve">  (</w:t>
+            </w:r>
+            <w:proofErr w:type="gramEnd"/>
+            <w:r>
+              <w:rPr>
+                <w:rFonts w:ascii="Calibri" w:hAnsi="Calibri" w:cs="Calibri"/>
+                <w:b/>
+                <w:sz w:val="24"/>
+              </w:rPr>
+              <w:t>K = 3)</w:t>
             </w:r>
           </w:p>
         </w:tc>
@@ -5592,7 +5620,7 @@
               <w:rPr>
                 <w:rFonts w:ascii="Calibri" w:hAnsi="Calibri" w:cs="Calibri"/>
               </w:rPr>
-              <w:t>0.9629860601614085</w:t>
+              <w:t>0.9668378576669113</w:t>
             </w:r>
           </w:p>
         </w:tc>
@@ -5670,7 +5698,7 @@
               <w:rPr>
                 <w:rFonts w:ascii="Calibri" w:hAnsi="Calibri" w:cs="Calibri"/>
               </w:rPr>
-              <w:t>0.9778676470588236</w:t>
+              <w:t>0.9782566630771301</w:t>
             </w:r>
           </w:p>
         </w:tc>
@@ -5748,7 +5776,7 @@
               <w:rPr>
                 <w:rFonts w:ascii="Calibri" w:hAnsi="Calibri" w:cs="Calibri"/>
               </w:rPr>
-              <w:t>0.9240496530725521</w:t>
+              <w:t>0.9307079538033411</w:t>
             </w:r>
           </w:p>
         </w:tc>
@@ -5826,7 +5854,7 @@
               <w:rPr>
                 <w:rFonts w:ascii="Calibri" w:hAnsi="Calibri" w:cs="Calibri"/>
               </w:rPr>
-              <w:t>0.9484908488030315</w:t>
+              <w:t>0.9522987507446572</w:t>
             </w:r>
           </w:p>
         </w:tc>
@@ -6038,7 +6066,6 @@
           <w:b/>
           <w:sz w:val="24"/>
         </w:rPr>
-        <w:lastRenderedPageBreak/>
         <w:t>Decision Tree classification algorithm</w:t>
       </w:r>
     </w:p>
@@ -6865,7 +6892,13 @@
         <w:rPr>
           <w:rFonts w:ascii="Calibri" w:hAnsi="Calibri" w:cs="Calibri"/>
         </w:rPr>
-        <w:t>ribute, we find that attributes probability by counting the occurrences of each value in that attribute for that particular class and dividing it by the total number of records.</w:t>
+        <w:t>ribute, we find that attributes probability by counting the occurrences of each value in that attribute for that particular class and dividing it by the total number of records</w:t>
+      </w:r>
+      <w:r>
+        <w:rPr>
+          <w:rFonts w:ascii="Calibri" w:hAnsi="Calibri" w:cs="Calibri"/>
+        </w:rPr>
+        <w:t xml:space="preserve"> for that key.</w:t>
       </w:r>
     </w:p>
     <w:p>
@@ -6919,13 +6952,7 @@
         <w:rPr>
           <w:rFonts w:ascii="Calibri" w:hAnsi="Calibri" w:cs="Calibri"/>
         </w:rPr>
-        <w:t xml:space="preserve"> </w:t>
-      </w:r>
-      <w:r>
-        <w:rPr>
-          <w:rFonts w:ascii="Calibri" w:hAnsi="Calibri" w:cs="Calibri"/>
-        </w:rPr>
-        <w:t>descriptor</w:t>
+        <w:t xml:space="preserve"> descriptor</w:t>
       </w:r>
       <w:proofErr w:type="gramEnd"/>
       <w:r>
@@ -11568,14 +11595,7 @@
                 <w:rFonts w:ascii="Calibri" w:hAnsi="Calibri" w:cs="Calibri"/>
                 <w:sz w:val="22"/>
               </w:rPr>
-              <w:t>0.93</w:t>
-            </w:r>
-            <w:r>
-              <w:rPr>
-                <w:rFonts w:ascii="Calibri" w:hAnsi="Calibri" w:cs="Calibri"/>
-                <w:sz w:val="22"/>
-              </w:rPr>
-              <w:t>57142857142857</w:t>
+              <w:t>0.9357142857142857</w:t>
             </w:r>
           </w:p>
         </w:tc>
@@ -11603,14 +11623,7 @@
                 <w:rFonts w:ascii="Calibri" w:hAnsi="Calibri" w:cs="Calibri"/>
                 <w:sz w:val="22"/>
               </w:rPr>
-              <w:t>0.70</w:t>
-            </w:r>
-            <w:r>
-              <w:rPr>
-                <w:rFonts w:ascii="Calibri" w:hAnsi="Calibri" w:cs="Calibri"/>
-                <w:sz w:val="22"/>
-              </w:rPr>
-              <w:t>43478260869564</w:t>
+              <w:t>0.7043478260869564</w:t>
             </w:r>
           </w:p>
         </w:tc>
@@ -11670,14 +11683,7 @@
                 <w:rFonts w:ascii="Calibri" w:hAnsi="Calibri" w:cs="Calibri"/>
                 <w:sz w:val="22"/>
               </w:rPr>
-              <w:t>0.92</w:t>
-            </w:r>
-            <w:r>
-              <w:rPr>
-                <w:rFonts w:ascii="Calibri" w:hAnsi="Calibri" w:cs="Calibri"/>
-                <w:sz w:val="22"/>
-              </w:rPr>
-              <w:t>41315440217043</w:t>
+              <w:t>0.9241315440217043</w:t>
             </w:r>
           </w:p>
         </w:tc>
@@ -11705,14 +11711,7 @@
                 <w:rFonts w:ascii="Calibri" w:hAnsi="Calibri" w:cs="Calibri"/>
                 <w:sz w:val="22"/>
               </w:rPr>
-              <w:t>0.57</w:t>
-            </w:r>
-            <w:r>
-              <w:rPr>
-                <w:rFonts w:ascii="Calibri" w:hAnsi="Calibri" w:cs="Calibri"/>
-                <w:sz w:val="22"/>
-              </w:rPr>
-              <w:t>573192631242165</w:t>
+              <w:t>0.57573192631242165</w:t>
             </w:r>
           </w:p>
         </w:tc>
@@ -11772,28 +11771,7 @@
                 <w:rFonts w:ascii="Calibri" w:hAnsi="Calibri" w:cs="Calibri"/>
                 <w:sz w:val="22"/>
               </w:rPr>
-              <w:t>0.</w:t>
-            </w:r>
-            <w:r>
-              <w:rPr>
-                <w:rFonts w:ascii="Calibri" w:hAnsi="Calibri" w:cs="Calibri"/>
-                <w:sz w:val="22"/>
-              </w:rPr>
-              <w:t>9</w:t>
-            </w:r>
-            <w:r>
-              <w:rPr>
-                <w:rFonts w:ascii="Calibri" w:hAnsi="Calibri" w:cs="Calibri"/>
-                <w:sz w:val="22"/>
-              </w:rPr>
-              <w:t>0</w:t>
-            </w:r>
-            <w:r>
-              <w:rPr>
-                <w:rFonts w:ascii="Calibri" w:hAnsi="Calibri" w:cs="Calibri"/>
-                <w:sz w:val="22"/>
-              </w:rPr>
-              <w:t>53435453435455</w:t>
+              <w:t>0.9053435453435455</w:t>
             </w:r>
           </w:p>
         </w:tc>
@@ -11821,14 +11799,7 @@
                 <w:rFonts w:ascii="Calibri" w:hAnsi="Calibri" w:cs="Calibri"/>
                 <w:sz w:val="22"/>
               </w:rPr>
-              <w:t>0.61</w:t>
-            </w:r>
-            <w:r>
-              <w:rPr>
-                <w:rFonts w:ascii="Calibri" w:hAnsi="Calibri" w:cs="Calibri"/>
-                <w:sz w:val="22"/>
-              </w:rPr>
-              <w:t>7493091703618</w:t>
+              <w:t>0.617493091703618</w:t>
             </w:r>
           </w:p>
         </w:tc>
@@ -11888,14 +11859,7 @@
                 <w:rFonts w:ascii="Calibri" w:hAnsi="Calibri" w:cs="Calibri"/>
                 <w:sz w:val="22"/>
               </w:rPr>
-              <w:t>0.91</w:t>
-            </w:r>
-            <w:r>
-              <w:rPr>
-                <w:rFonts w:ascii="Calibri" w:hAnsi="Calibri" w:cs="Calibri"/>
-                <w:sz w:val="22"/>
-              </w:rPr>
-              <w:t>3209052226269</w:t>
+              <w:t>0.913209052226269</w:t>
             </w:r>
           </w:p>
         </w:tc>
@@ -11923,14 +11887,7 @@
                 <w:rFonts w:ascii="Calibri" w:hAnsi="Calibri" w:cs="Calibri"/>
                 <w:sz w:val="22"/>
               </w:rPr>
-              <w:t>0.58</w:t>
-            </w:r>
-            <w:r>
-              <w:rPr>
-                <w:rFonts w:ascii="Calibri" w:hAnsi="Calibri" w:cs="Calibri"/>
-                <w:sz w:val="22"/>
-              </w:rPr>
-              <w:t>571298120524126</w:t>
+              <w:t>0.58571298120524126</w:t>
             </w:r>
           </w:p>
         </w:tc>
@@ -16616,6 +16573,7 @@
     <w:lsdException w:name="HTML Sample" w:semiHidden="1" w:unhideWhenUsed="1"/>
     <w:lsdException w:name="HTML Typewriter" w:semiHidden="1" w:unhideWhenUsed="1"/>
     <w:lsdException w:name="HTML Variable" w:semiHidden="1" w:unhideWhenUsed="1"/>
+    <w:lsdException w:name="Normal Table" w:semiHidden="1" w:unhideWhenUsed="1"/>
     <w:lsdException w:name="annotation subject" w:semiHidden="1" w:unhideWhenUsed="1"/>
     <w:lsdException w:name="No List" w:semiHidden="1" w:unhideWhenUsed="1"/>
     <w:lsdException w:name="Outline List 1" w:semiHidden="1" w:unhideWhenUsed="1"/>
@@ -16659,8 +16617,10 @@
     <w:lsdException w:name="Table Elegant" w:semiHidden="1" w:unhideWhenUsed="1"/>
     <w:lsdException w:name="Table Professional" w:semiHidden="1" w:unhideWhenUsed="1"/>
     <w:lsdException w:name="Table Subtle 1" w:semiHidden="1" w:unhideWhenUsed="1"/>
+    <w:lsdException w:name="Table Subtle 2" w:semiHidden="1" w:unhideWhenUsed="1"/>
     <w:lsdException w:name="Table Web 1" w:semiHidden="1" w:unhideWhenUsed="1"/>
     <w:lsdException w:name="Table Web 2" w:semiHidden="1" w:unhideWhenUsed="1"/>
+    <w:lsdException w:name="Table Web 3" w:semiHidden="1" w:unhideWhenUsed="1"/>
     <w:lsdException w:name="Balloon Text" w:semiHidden="1" w:unhideWhenUsed="1"/>
     <w:lsdException w:name="Table Grid" w:uiPriority="59"/>
     <w:lsdException w:name="Table Theme" w:semiHidden="1" w:unhideWhenUsed="1"/>
@@ -17318,7 +17278,7 @@
 </file>
 
 <file path=customXml/itemProps1.xml><?xml version="1.0" encoding="utf-8"?>
-<ds:datastoreItem xmlns:ds="http://schemas.openxmlformats.org/officeDocument/2006/customXml" ds:itemID="{8E1F9B6D-8339-B14F-A02C-60B4A6DFC7E0}">
+<ds:datastoreItem xmlns:ds="http://schemas.openxmlformats.org/officeDocument/2006/customXml" ds:itemID="{A123E59D-932F-8946-88FD-FDB792B64B27}">
   <ds:schemaRefs>
     <ds:schemaRef ds:uri="http://schemas.openxmlformats.org/officeDocument/2006/bibliography"/>
   </ds:schemaRefs>
